--- a/MZI_3/Отчет.docx
+++ b/MZI_3/Отчет.docx
@@ -427,14 +427,6 @@
         <w:gridCol w:w="4712"/>
       </w:tblGrid>
       <w:tr>
-        <w:tblPrEx>
-          <w:tblCellMar>
-            <w:top w:w="0" w:type="dxa"/>
-            <w:left w:w="108" w:type="dxa"/>
-            <w:bottom w:w="0" w:type="dxa"/>
-            <w:right w:w="108" w:type="dxa"/>
-          </w:tblCellMar>
-        </w:tblPrEx>
         <w:tc>
           <w:tcPr>
             <w:tcW w:w="4927" w:type="dxa"/>
@@ -1086,22 +1078,20 @@
     <w:p>
       <w:pPr>
         <w:rPr>
+          <w:rFonts w:hint="default" w:ascii="Times New Roman" w:hAnsi="Times New Roman" w:cs="Times New Roman"/>
+          <w:sz w:val="28"/>
+          <w:szCs w:val="28"/>
+          <w:lang w:val="en-US"/>
+        </w:rPr>
+      </w:pPr>
+      <w:r>
+        <w:rPr>
           <w:rFonts w:ascii="Times New Roman" w:hAnsi="Times New Roman" w:cs="Times New Roman"/>
           <w:sz w:val="28"/>
           <w:szCs w:val="28"/>
-          <w:lang w:val="en-US"/>
-        </w:rPr>
-      </w:pPr>
-      <w:r>
-        <w:rPr>
-          <w:rFonts w:ascii="Times New Roman" w:hAnsi="Times New Roman" w:cs="Times New Roman"/>
-          <w:sz w:val="28"/>
-          <w:szCs w:val="28"/>
         </w:rPr>
         <w:br w:type="page"/>
       </w:r>
-      <w:bookmarkStart w:id="4" w:name="_GoBack"/>
-      <w:bookmarkEnd w:id="4"/>
     </w:p>
     <w:p>
       <w:pPr>
@@ -7168,21 +7158,647 @@
     </w:p>
     <w:p>
       <w:pPr>
+        <w:spacing w:line="360" w:lineRule="auto"/>
+        <w:ind w:firstLine="708" w:firstLineChars="0"/>
+        <w:jc w:val="both"/>
+        <w:rPr>
+          <w:rFonts w:hint="default" w:ascii="Times New Roman" w:hAnsi="Times New Roman" w:cs="Times New Roman"/>
+          <w:color w:val="auto"/>
+          <w:sz w:val="28"/>
+          <w:szCs w:val="28"/>
+          <w:lang w:val="en-US"/>
+        </w:rPr>
+      </w:pPr>
+      <w:r>
+        <w:rPr>
+          <w:rFonts w:hint="default" w:ascii="Times New Roman" w:hAnsi="Times New Roman" w:cs="Times New Roman"/>
+          <w:color w:val="auto"/>
+          <w:sz w:val="28"/>
+          <w:szCs w:val="28"/>
+          <w:lang w:val="ru-RU"/>
+        </w:rPr>
+        <w:t>Гистограммы исходного текста и шифротекста полученного шифрование поворотной решёткой Кардано представлены ниже</w:t>
+      </w:r>
+      <w:r>
+        <w:rPr>
+          <w:rFonts w:hint="default" w:ascii="Times New Roman" w:hAnsi="Times New Roman" w:cs="Times New Roman"/>
+          <w:color w:val="auto"/>
+          <w:sz w:val="28"/>
+          <w:szCs w:val="28"/>
+          <w:lang w:val="en-US"/>
+        </w:rPr>
+        <w:t>.</w:t>
+      </w:r>
+      <w:bookmarkStart w:id="4" w:name="_GoBack"/>
+      <w:bookmarkEnd w:id="4"/>
+    </w:p>
+    <w:p>
+      <w:pPr>
+        <w:rPr>
+          <w:rFonts w:hint="default" w:ascii="Times New Roman" w:hAnsi="Times New Roman" w:cs="Times New Roman"/>
+          <w:color w:val="auto"/>
+          <w:sz w:val="28"/>
+          <w:szCs w:val="28"/>
+          <w:lang w:val="ru-RU"/>
+        </w:rPr>
+      </w:pPr>
+      <w:r>
+        <w:rPr>
+          <w:rFonts w:hint="default" w:ascii="Times New Roman" w:hAnsi="Times New Roman" w:cs="Times New Roman"/>
+          <w:color w:val="auto"/>
+          <w:sz w:val="28"/>
+          <w:szCs w:val="28"/>
+          <w:lang w:val="ru-RU"/>
+        </w:rPr>
+        <w:br w:type="page"/>
+      </w:r>
+    </w:p>
+    <w:p>
+      <w:pPr>
+        <w:bidi w:val="0"/>
+        <w:jc w:val="both"/>
         <w:rPr>
           <w:rFonts w:ascii="Times New Roman" w:hAnsi="Times New Roman" w:cs="Times New Roman"/>
           <w:color w:val="auto"/>
           <w:sz w:val="28"/>
           <w:szCs w:val="28"/>
-        </w:rPr>
-      </w:pPr>
+          <w:lang w:val="ru-RU"/>
+        </w:rPr>
+      </w:pPr>
+      <w:r>
+        <w:rPr>
+          <w:rFonts w:ascii="Times New Roman" w:hAnsi="Times New Roman" w:cs="Times New Roman"/>
+          <w:sz w:val="28"/>
+          <w:szCs w:val="28"/>
+          <w:lang w:val="en-US"/>
+        </w:rPr>
+        <mc:AlternateContent>
+          <mc:Choice Requires="wps">
+            <w:drawing>
+              <wp:anchor distT="45720" distB="45720" distL="114300" distR="114300" simplePos="0" relativeHeight="251662336" behindDoc="0" locked="0" layoutInCell="1" allowOverlap="1">
+                <wp:simplePos x="0" y="0"/>
+                <wp:positionH relativeFrom="margin">
+                  <wp:posOffset>3186430</wp:posOffset>
+                </wp:positionH>
+                <wp:positionV relativeFrom="paragraph">
+                  <wp:posOffset>48260</wp:posOffset>
+                </wp:positionV>
+                <wp:extent cx="2360930" cy="1404620"/>
+                <wp:effectExtent l="0" t="0" r="1270" b="5080"/>
+                <wp:wrapNone/>
+                <wp:docPr id="12" name="Надпись 2"/>
+                <wp:cNvGraphicFramePr/>
+                <a:graphic xmlns:a="http://schemas.openxmlformats.org/drawingml/2006/main">
+                  <a:graphicData uri="http://schemas.microsoft.com/office/word/2010/wordprocessingShape">
+                    <wps:wsp>
+                      <wps:cNvSpPr txBox="1">
+                        <a:spLocks noChangeArrowheads="1"/>
+                      </wps:cNvSpPr>
+                      <wps:spPr bwMode="auto">
+                        <a:xfrm>
+                          <a:off x="0" y="0"/>
+                          <a:ext cx="2360930" cy="1404620"/>
+                        </a:xfrm>
+                        <a:prstGeom prst="rect">
+                          <a:avLst/>
+                        </a:prstGeom>
+                        <a:solidFill>
+                          <a:srgbClr val="FFFFFF"/>
+                        </a:solidFill>
+                        <a:ln w="9525">
+                          <a:noFill/>
+                          <a:miter lim="800000"/>
+                        </a:ln>
+                      </wps:spPr>
+                      <wps:txbx>
+                        <w:txbxContent>
+                          <w:p>
+                            <w:pPr>
+                              <w:jc w:val="right"/>
+                              <w:rPr>
+                                <w:rFonts w:ascii="Times New Roman" w:hAnsi="Times New Roman" w:cs="Times New Roman"/>
+                                <w:sz w:val="28"/>
+                                <w:szCs w:val="28"/>
+                                <w:lang w:val="en-US"/>
+                              </w:rPr>
+                            </w:pPr>
+                            <w:r>
+                              <w:rPr>
+                                <w:rFonts w:ascii="Times New Roman" w:hAnsi="Times New Roman" w:cs="Times New Roman"/>
+                                <w:sz w:val="28"/>
+                                <w:szCs w:val="28"/>
+                                <w:lang w:val="en-US"/>
+                              </w:rPr>
+                              <w:t xml:space="preserve">H(x) = </w:t>
+                            </w:r>
+                            <w:r>
+                              <w:rPr>
+                                <w:rFonts w:hint="default" w:ascii="Times New Roman" w:hAnsi="Times New Roman"/>
+                                <w:sz w:val="28"/>
+                                <w:szCs w:val="28"/>
+                                <w:lang w:val="en-US"/>
+                              </w:rPr>
+                              <w:t>4,584</w:t>
+                            </w:r>
+                            <w:r>
+                              <w:rPr>
+                                <w:rFonts w:ascii="Times New Roman" w:hAnsi="Times New Roman" w:cs="Times New Roman"/>
+                                <w:sz w:val="28"/>
+                                <w:szCs w:val="28"/>
+                                <w:lang w:val="en-US"/>
+                              </w:rPr>
+                              <w:t xml:space="preserve"> </w:t>
+                            </w:r>
+                            <w:r>
+                              <w:rPr>
+                                <w:rFonts w:ascii="Times New Roman" w:hAnsi="Times New Roman" w:cs="Times New Roman"/>
+                                <w:sz w:val="28"/>
+                                <w:szCs w:val="28"/>
+                              </w:rPr>
+                              <w:t>бит</w:t>
+                            </w:r>
+                          </w:p>
+                        </w:txbxContent>
+                      </wps:txbx>
+                      <wps:bodyPr rot="0" vert="horz" wrap="square" lIns="91440" tIns="45720" rIns="91440" bIns="45720" anchor="t" anchorCtr="0">
+                        <a:spAutoFit/>
+                      </wps:bodyPr>
+                    </wps:wsp>
+                  </a:graphicData>
+                </a:graphic>
+                <wp14:sizeRelH relativeFrom="margin">
+                  <wp14:pctWidth>40000</wp14:pctWidth>
+                </wp14:sizeRelH>
+                <wp14:sizeRelV relativeFrom="margin">
+                  <wp14:pctHeight>20000</wp14:pctHeight>
+                </wp14:sizeRelV>
+              </wp:anchor>
+            </w:drawing>
+          </mc:Choice>
+          <mc:Fallback>
+            <w:pict>
+              <v:shape id="Надпись 2" o:spid="_x0000_s1026" o:spt="202" type="#_x0000_t202" style="position:absolute;left:0pt;margin-left:250.9pt;margin-top:3.8pt;height:110.6pt;width:185.9pt;mso-position-horizontal-relative:margin;z-index:251662336;mso-width-relative:margin;mso-height-relative:margin;mso-width-percent:400;mso-height-percent:200;" fillcolor="#FFFFFF" filled="t" stroked="f" coordsize="21600,21600" o:gfxdata="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">
+                <v:fill on="t" focussize="0,0"/>
+                <v:stroke on="f" miterlimit="8" joinstyle="miter"/>
+                <v:imagedata o:title=""/>
+                <o:lock v:ext="edit" aspectratio="f"/>
+                <v:textbox style="mso-fit-shape-to-text:t;">
+                  <w:txbxContent>
+                    <w:p>
+                      <w:pPr>
+                        <w:jc w:val="right"/>
+                        <w:rPr>
+                          <w:rFonts w:ascii="Times New Roman" w:hAnsi="Times New Roman" w:cs="Times New Roman"/>
+                          <w:sz w:val="28"/>
+                          <w:szCs w:val="28"/>
+                          <w:lang w:val="en-US"/>
+                        </w:rPr>
+                      </w:pPr>
+                      <w:r>
+                        <w:rPr>
+                          <w:rFonts w:ascii="Times New Roman" w:hAnsi="Times New Roman" w:cs="Times New Roman"/>
+                          <w:sz w:val="28"/>
+                          <w:szCs w:val="28"/>
+                          <w:lang w:val="en-US"/>
+                        </w:rPr>
+                        <w:t xml:space="preserve">H(x) = </w:t>
+                      </w:r>
+                      <w:r>
+                        <w:rPr>
+                          <w:rFonts w:hint="default" w:ascii="Times New Roman" w:hAnsi="Times New Roman"/>
+                          <w:sz w:val="28"/>
+                          <w:szCs w:val="28"/>
+                          <w:lang w:val="en-US"/>
+                        </w:rPr>
+                        <w:t>4,584</w:t>
+                      </w:r>
+                      <w:r>
+                        <w:rPr>
+                          <w:rFonts w:ascii="Times New Roman" w:hAnsi="Times New Roman" w:cs="Times New Roman"/>
+                          <w:sz w:val="28"/>
+                          <w:szCs w:val="28"/>
+                          <w:lang w:val="en-US"/>
+                        </w:rPr>
+                        <w:t xml:space="preserve"> </w:t>
+                      </w:r>
+                      <w:r>
+                        <w:rPr>
+                          <w:rFonts w:ascii="Times New Roman" w:hAnsi="Times New Roman" w:cs="Times New Roman"/>
+                          <w:sz w:val="28"/>
+                          <w:szCs w:val="28"/>
+                        </w:rPr>
+                        <w:t>бит</w:t>
+                      </w:r>
+                    </w:p>
+                  </w:txbxContent>
+                </v:textbox>
+              </v:shape>
+            </w:pict>
+          </mc:Fallback>
+        </mc:AlternateContent>
+      </w:r>
       <w:r>
         <w:rPr>
           <w:rFonts w:ascii="Times New Roman" w:hAnsi="Times New Roman" w:cs="Times New Roman"/>
           <w:color w:val="auto"/>
           <w:sz w:val="28"/>
           <w:szCs w:val="28"/>
-        </w:rPr>
-        <w:br w:type="page"/>
+          <w:lang w:val="ru-RU"/>
+        </w:rPr>
+        <w:drawing>
+          <wp:inline distT="0" distB="0" distL="114300" distR="114300">
+            <wp:extent cx="5603240" cy="4104640"/>
+            <wp:effectExtent l="0" t="0" r="16510" b="10160"/>
+            <wp:docPr id="4" name="Изображение 4" descr="Открытый текст"/>
+            <wp:cNvGraphicFramePr>
+              <a:graphicFrameLocks xmlns:a="http://schemas.openxmlformats.org/drawingml/2006/main" noChangeAspect="1"/>
+            </wp:cNvGraphicFramePr>
+            <a:graphic xmlns:a="http://schemas.openxmlformats.org/drawingml/2006/main">
+              <a:graphicData uri="http://schemas.openxmlformats.org/drawingml/2006/picture">
+                <pic:pic xmlns:pic="http://schemas.openxmlformats.org/drawingml/2006/picture">
+                  <pic:nvPicPr>
+                    <pic:cNvPr id="4" name="Изображение 4" descr="Открытый текст"/>
+                    <pic:cNvPicPr>
+                      <a:picLocks noChangeAspect="1"/>
+                    </pic:cNvPicPr>
+                  </pic:nvPicPr>
+                  <pic:blipFill>
+                    <a:blip r:embed="rId7"/>
+                    <a:stretch>
+                      <a:fillRect/>
+                    </a:stretch>
+                  </pic:blipFill>
+                  <pic:spPr>
+                    <a:xfrm>
+                      <a:off x="0" y="0"/>
+                      <a:ext cx="5603240" cy="4104640"/>
+                    </a:xfrm>
+                    <a:prstGeom prst="rect">
+                      <a:avLst/>
+                    </a:prstGeom>
+                  </pic:spPr>
+                </pic:pic>
+              </a:graphicData>
+            </a:graphic>
+          </wp:inline>
+        </w:drawing>
+      </w:r>
+    </w:p>
+    <w:p>
+      <w:pPr>
+        <w:bidi w:val="0"/>
+        <w:jc w:val="center"/>
+        <w:rPr>
+          <w:rFonts w:hint="default" w:ascii="Times New Roman" w:hAnsi="Times New Roman" w:eastAsia="Calibri" w:cs="Times New Roman"/>
+          <w:kern w:val="0"/>
+          <w:sz w:val="28"/>
+          <w:szCs w:val="28"/>
+          <w:lang w:val="ru-RU" w:eastAsia="zh-CN" w:bidi="ar"/>
+        </w:rPr>
+      </w:pPr>
+      <w:r>
+        <w:rPr>
+          <w:rFonts w:ascii="Times New Roman" w:hAnsi="Times New Roman" w:cs="Times New Roman"/>
+          <w:color w:val="auto"/>
+          <w:sz w:val="28"/>
+          <w:szCs w:val="28"/>
+          <w:lang w:val="ru-RU"/>
+        </w:rPr>
+        <w:t>Рисунок</w:t>
+      </w:r>
+      <w:r>
+        <w:rPr>
+          <w:rFonts w:hint="default" w:ascii="Times New Roman" w:hAnsi="Times New Roman" w:cs="Times New Roman"/>
+          <w:color w:val="auto"/>
+          <w:sz w:val="28"/>
+          <w:szCs w:val="28"/>
+          <w:lang w:val="ru-RU"/>
+        </w:rPr>
+        <w:t xml:space="preserve"> 1 </w:t>
+      </w:r>
+      <w:r>
+        <w:rPr>
+          <w:rFonts w:hint="default" w:ascii="Times New Roman" w:hAnsi="Times New Roman" w:eastAsia="Calibri" w:cs="Times New Roman"/>
+          <w:kern w:val="0"/>
+          <w:sz w:val="24"/>
+          <w:szCs w:val="24"/>
+          <w:lang w:val="en-US" w:eastAsia="zh-CN" w:bidi="ar"/>
+        </w:rPr>
+        <w:t>–</w:t>
+      </w:r>
+      <w:r>
+        <w:rPr>
+          <w:rFonts w:hint="default" w:ascii="Times New Roman" w:hAnsi="Times New Roman" w:eastAsia="Calibri" w:cs="Times New Roman"/>
+          <w:kern w:val="0"/>
+          <w:sz w:val="24"/>
+          <w:szCs w:val="24"/>
+          <w:lang w:val="ru-RU" w:eastAsia="zh-CN" w:bidi="ar"/>
+        </w:rPr>
+        <w:t xml:space="preserve"> </w:t>
+      </w:r>
+      <w:r>
+        <w:rPr>
+          <w:rFonts w:hint="default" w:ascii="Times New Roman" w:hAnsi="Times New Roman" w:eastAsia="Calibri" w:cs="Times New Roman"/>
+          <w:kern w:val="0"/>
+          <w:sz w:val="28"/>
+          <w:szCs w:val="28"/>
+          <w:lang w:val="ru-RU" w:eastAsia="zh-CN" w:bidi="ar"/>
+        </w:rPr>
+        <w:t>Гистограмма исходного (открытого) текста</w:t>
+      </w:r>
+    </w:p>
+    <w:p>
+      <w:pPr>
+        <w:bidi w:val="0"/>
+        <w:jc w:val="center"/>
+        <w:rPr>
+          <w:rFonts w:ascii="Times New Roman" w:hAnsi="Times New Roman" w:cs="Times New Roman"/>
+          <w:color w:val="auto"/>
+          <w:sz w:val="28"/>
+          <w:szCs w:val="28"/>
+          <w:lang w:val="ru-RU"/>
+        </w:rPr>
+      </w:pPr>
+      <w:r>
+        <w:rPr>
+          <w:rFonts w:ascii="Times New Roman" w:hAnsi="Times New Roman" w:cs="Times New Roman"/>
+          <w:sz w:val="28"/>
+          <w:szCs w:val="28"/>
+          <w:lang w:val="en-US"/>
+        </w:rPr>
+        <mc:AlternateContent>
+          <mc:Choice Requires="wps">
+            <w:drawing>
+              <wp:anchor distT="45720" distB="45720" distL="114300" distR="114300" simplePos="0" relativeHeight="251663360" behindDoc="0" locked="0" layoutInCell="1" allowOverlap="1">
+                <wp:simplePos x="0" y="0"/>
+                <wp:positionH relativeFrom="margin">
+                  <wp:posOffset>3205480</wp:posOffset>
+                </wp:positionH>
+                <wp:positionV relativeFrom="paragraph">
+                  <wp:posOffset>116840</wp:posOffset>
+                </wp:positionV>
+                <wp:extent cx="2360930" cy="1404620"/>
+                <wp:effectExtent l="0" t="0" r="1270" b="5080"/>
+                <wp:wrapNone/>
+                <wp:docPr id="13" name="Надпись 2"/>
+                <wp:cNvGraphicFramePr/>
+                <a:graphic xmlns:a="http://schemas.openxmlformats.org/drawingml/2006/main">
+                  <a:graphicData uri="http://schemas.microsoft.com/office/word/2010/wordprocessingShape">
+                    <wps:wsp>
+                      <wps:cNvSpPr txBox="1">
+                        <a:spLocks noChangeArrowheads="1"/>
+                      </wps:cNvSpPr>
+                      <wps:spPr bwMode="auto">
+                        <a:xfrm>
+                          <a:off x="0" y="0"/>
+                          <a:ext cx="2360930" cy="1404620"/>
+                        </a:xfrm>
+                        <a:prstGeom prst="rect">
+                          <a:avLst/>
+                        </a:prstGeom>
+                        <a:solidFill>
+                          <a:srgbClr val="FFFFFF"/>
+                        </a:solidFill>
+                        <a:ln w="9525">
+                          <a:noFill/>
+                          <a:miter lim="800000"/>
+                        </a:ln>
+                      </wps:spPr>
+                      <wps:txbx>
+                        <w:txbxContent>
+                          <w:p>
+                            <w:pPr>
+                              <w:jc w:val="right"/>
+                              <w:rPr>
+                                <w:rFonts w:ascii="Times New Roman" w:hAnsi="Times New Roman" w:cs="Times New Roman"/>
+                                <w:sz w:val="28"/>
+                                <w:szCs w:val="28"/>
+                                <w:lang w:val="en-US"/>
+                              </w:rPr>
+                            </w:pPr>
+                            <w:r>
+                              <w:rPr>
+                                <w:rFonts w:ascii="Times New Roman" w:hAnsi="Times New Roman" w:cs="Times New Roman"/>
+                                <w:sz w:val="28"/>
+                                <w:szCs w:val="28"/>
+                                <w:lang w:val="en-US"/>
+                              </w:rPr>
+                              <w:t xml:space="preserve">H(x) = </w:t>
+                            </w:r>
+                            <w:r>
+                              <w:rPr>
+                                <w:rFonts w:hint="default" w:ascii="Times New Roman" w:hAnsi="Times New Roman"/>
+                                <w:sz w:val="28"/>
+                                <w:szCs w:val="28"/>
+                                <w:lang w:val="en-US"/>
+                              </w:rPr>
+                              <w:t>4,641</w:t>
+                            </w:r>
+                            <w:r>
+                              <w:rPr>
+                                <w:rFonts w:ascii="Times New Roman" w:hAnsi="Times New Roman" w:cs="Times New Roman"/>
+                                <w:sz w:val="28"/>
+                                <w:szCs w:val="28"/>
+                                <w:lang w:val="en-US"/>
+                              </w:rPr>
+                              <w:t xml:space="preserve"> </w:t>
+                            </w:r>
+                            <w:r>
+                              <w:rPr>
+                                <w:rFonts w:ascii="Times New Roman" w:hAnsi="Times New Roman" w:cs="Times New Roman"/>
+                                <w:sz w:val="28"/>
+                                <w:szCs w:val="28"/>
+                              </w:rPr>
+                              <w:t>бит</w:t>
+                            </w:r>
+                          </w:p>
+                        </w:txbxContent>
+                      </wps:txbx>
+                      <wps:bodyPr rot="0" vert="horz" wrap="square" lIns="91440" tIns="45720" rIns="91440" bIns="45720" anchor="t" anchorCtr="0">
+                        <a:spAutoFit/>
+                      </wps:bodyPr>
+                    </wps:wsp>
+                  </a:graphicData>
+                </a:graphic>
+                <wp14:sizeRelH relativeFrom="margin">
+                  <wp14:pctWidth>40000</wp14:pctWidth>
+                </wp14:sizeRelH>
+                <wp14:sizeRelV relativeFrom="margin">
+                  <wp14:pctHeight>20000</wp14:pctHeight>
+                </wp14:sizeRelV>
+              </wp:anchor>
+            </w:drawing>
+          </mc:Choice>
+          <mc:Fallback>
+            <w:pict>
+              <v:shape id="Надпись 2" o:spid="_x0000_s1026" o:spt="202" type="#_x0000_t202" style="position:absolute;left:0pt;margin-left:252.4pt;margin-top:9.2pt;height:110.6pt;width:185.9pt;mso-position-horizontal-relative:margin;z-index:251663360;mso-width-relative:margin;mso-height-relative:margin;mso-width-percent:400;mso-height-percent:200;" fillcolor="#FFFFFF" filled="t" stroked="f" coordsize="21600,21600" o:gfxdata="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">
+                <v:fill on="t" focussize="0,0"/>
+                <v:stroke on="f" miterlimit="8" joinstyle="miter"/>
+                <v:imagedata o:title=""/>
+                <o:lock v:ext="edit" aspectratio="f"/>
+                <v:textbox style="mso-fit-shape-to-text:t;">
+                  <w:txbxContent>
+                    <w:p>
+                      <w:pPr>
+                        <w:jc w:val="right"/>
+                        <w:rPr>
+                          <w:rFonts w:ascii="Times New Roman" w:hAnsi="Times New Roman" w:cs="Times New Roman"/>
+                          <w:sz w:val="28"/>
+                          <w:szCs w:val="28"/>
+                          <w:lang w:val="en-US"/>
+                        </w:rPr>
+                      </w:pPr>
+                      <w:r>
+                        <w:rPr>
+                          <w:rFonts w:ascii="Times New Roman" w:hAnsi="Times New Roman" w:cs="Times New Roman"/>
+                          <w:sz w:val="28"/>
+                          <w:szCs w:val="28"/>
+                          <w:lang w:val="en-US"/>
+                        </w:rPr>
+                        <w:t xml:space="preserve">H(x) = </w:t>
+                      </w:r>
+                      <w:r>
+                        <w:rPr>
+                          <w:rFonts w:hint="default" w:ascii="Times New Roman" w:hAnsi="Times New Roman"/>
+                          <w:sz w:val="28"/>
+                          <w:szCs w:val="28"/>
+                          <w:lang w:val="en-US"/>
+                        </w:rPr>
+                        <w:t>4,641</w:t>
+                      </w:r>
+                      <w:r>
+                        <w:rPr>
+                          <w:rFonts w:ascii="Times New Roman" w:hAnsi="Times New Roman" w:cs="Times New Roman"/>
+                          <w:sz w:val="28"/>
+                          <w:szCs w:val="28"/>
+                          <w:lang w:val="en-US"/>
+                        </w:rPr>
+                        <w:t xml:space="preserve"> </w:t>
+                      </w:r>
+                      <w:r>
+                        <w:rPr>
+                          <w:rFonts w:ascii="Times New Roman" w:hAnsi="Times New Roman" w:cs="Times New Roman"/>
+                          <w:sz w:val="28"/>
+                          <w:szCs w:val="28"/>
+                        </w:rPr>
+                        <w:t>бит</w:t>
+                      </w:r>
+                    </w:p>
+                  </w:txbxContent>
+                </v:textbox>
+              </v:shape>
+            </w:pict>
+          </mc:Fallback>
+        </mc:AlternateContent>
+      </w:r>
+      <w:r>
+        <w:rPr>
+          <w:rFonts w:ascii="Times New Roman" w:hAnsi="Times New Roman" w:cs="Times New Roman"/>
+          <w:color w:val="auto"/>
+          <w:sz w:val="28"/>
+          <w:szCs w:val="28"/>
+          <w:lang w:val="ru-RU"/>
+        </w:rPr>
+        <w:drawing>
+          <wp:inline distT="0" distB="0" distL="114300" distR="114300">
+            <wp:extent cx="5490845" cy="3972560"/>
+            <wp:effectExtent l="0" t="0" r="14605" b="8890"/>
+            <wp:docPr id="5" name="Изображение 5" descr="Кардано"/>
+            <wp:cNvGraphicFramePr>
+              <a:graphicFrameLocks xmlns:a="http://schemas.openxmlformats.org/drawingml/2006/main" noChangeAspect="1"/>
+            </wp:cNvGraphicFramePr>
+            <a:graphic xmlns:a="http://schemas.openxmlformats.org/drawingml/2006/main">
+              <a:graphicData uri="http://schemas.openxmlformats.org/drawingml/2006/picture">
+                <pic:pic xmlns:pic="http://schemas.openxmlformats.org/drawingml/2006/picture">
+                  <pic:nvPicPr>
+                    <pic:cNvPr id="5" name="Изображение 5" descr="Кардано"/>
+                    <pic:cNvPicPr>
+                      <a:picLocks noChangeAspect="1"/>
+                    </pic:cNvPicPr>
+                  </pic:nvPicPr>
+                  <pic:blipFill>
+                    <a:blip r:embed="rId8"/>
+                    <a:stretch>
+                      <a:fillRect/>
+                    </a:stretch>
+                  </pic:blipFill>
+                  <pic:spPr>
+                    <a:xfrm>
+                      <a:off x="0" y="0"/>
+                      <a:ext cx="5490845" cy="3972560"/>
+                    </a:xfrm>
+                    <a:prstGeom prst="rect">
+                      <a:avLst/>
+                    </a:prstGeom>
+                  </pic:spPr>
+                </pic:pic>
+              </a:graphicData>
+            </a:graphic>
+          </wp:inline>
+        </w:drawing>
+      </w:r>
+    </w:p>
+    <w:p>
+      <w:pPr>
+        <w:bidi w:val="0"/>
+        <w:jc w:val="center"/>
+        <w:rPr>
+          <w:rFonts w:hint="default" w:ascii="Times New Roman" w:hAnsi="Times New Roman" w:eastAsia="Calibri" w:cs="Times New Roman"/>
+          <w:kern w:val="0"/>
+          <w:sz w:val="28"/>
+          <w:szCs w:val="28"/>
+          <w:lang w:val="ru-RU" w:eastAsia="zh-CN" w:bidi="ar"/>
+        </w:rPr>
+      </w:pPr>
+      <w:r>
+        <w:rPr>
+          <w:rFonts w:ascii="Times New Roman" w:hAnsi="Times New Roman" w:cs="Times New Roman"/>
+          <w:color w:val="auto"/>
+          <w:sz w:val="28"/>
+          <w:szCs w:val="28"/>
+          <w:lang w:val="ru-RU"/>
+        </w:rPr>
+        <w:t>Рисунок</w:t>
+      </w:r>
+      <w:r>
+        <w:rPr>
+          <w:rFonts w:hint="default" w:ascii="Times New Roman" w:hAnsi="Times New Roman" w:cs="Times New Roman"/>
+          <w:color w:val="auto"/>
+          <w:sz w:val="28"/>
+          <w:szCs w:val="28"/>
+          <w:lang w:val="ru-RU"/>
+        </w:rPr>
+        <w:t xml:space="preserve"> 2 </w:t>
+      </w:r>
+      <w:r>
+        <w:rPr>
+          <w:rFonts w:hint="default" w:ascii="Times New Roman" w:hAnsi="Times New Roman" w:eastAsia="Calibri" w:cs="Times New Roman"/>
+          <w:kern w:val="0"/>
+          <w:sz w:val="24"/>
+          <w:szCs w:val="24"/>
+          <w:lang w:val="en-US" w:eastAsia="zh-CN" w:bidi="ar"/>
+        </w:rPr>
+        <w:t>–</w:t>
+      </w:r>
+      <w:r>
+        <w:rPr>
+          <w:rFonts w:hint="default" w:ascii="Times New Roman" w:hAnsi="Times New Roman" w:eastAsia="Calibri" w:cs="Times New Roman"/>
+          <w:kern w:val="0"/>
+          <w:sz w:val="24"/>
+          <w:szCs w:val="24"/>
+          <w:lang w:val="ru-RU" w:eastAsia="zh-CN" w:bidi="ar"/>
+        </w:rPr>
+        <w:t xml:space="preserve"> </w:t>
+      </w:r>
+      <w:r>
+        <w:rPr>
+          <w:rFonts w:hint="default" w:ascii="Times New Roman" w:hAnsi="Times New Roman" w:eastAsia="Calibri" w:cs="Times New Roman"/>
+          <w:kern w:val="0"/>
+          <w:sz w:val="28"/>
+          <w:szCs w:val="28"/>
+          <w:lang w:val="ru-RU" w:eastAsia="zh-CN" w:bidi="ar"/>
+        </w:rPr>
+        <w:t>Гистограмма шифротекста, полученного повротной решёткой Кардано</w:t>
       </w:r>
     </w:p>
     <w:p>
@@ -8483,247 +9099,175 @@
       <w:r>
         <w:rPr>
           <w:rFonts w:ascii="Times New Roman" w:hAnsi="Times New Roman" w:cs="Times New Roman"/>
-          <w:color w:val="auto"/>
           <w:sz w:val="28"/>
           <w:szCs w:val="28"/>
-          <w:lang w:val="ru-RU"/>
-        </w:rPr>
-        <w:drawing>
-          <wp:inline distT="0" distB="0" distL="114300" distR="114300">
-            <wp:extent cx="5603240" cy="4104640"/>
-            <wp:effectExtent l="0" t="0" r="16510" b="10160"/>
-            <wp:docPr id="4" name="Изображение 4" descr="Открытый текст"/>
-            <wp:cNvGraphicFramePr>
-              <a:graphicFrameLocks xmlns:a="http://schemas.openxmlformats.org/drawingml/2006/main" noChangeAspect="1"/>
-            </wp:cNvGraphicFramePr>
-            <a:graphic xmlns:a="http://schemas.openxmlformats.org/drawingml/2006/main">
-              <a:graphicData uri="http://schemas.openxmlformats.org/drawingml/2006/picture">
-                <pic:pic xmlns:pic="http://schemas.openxmlformats.org/drawingml/2006/picture">
-                  <pic:nvPicPr>
-                    <pic:cNvPr id="4" name="Изображение 4" descr="Открытый текст"/>
-                    <pic:cNvPicPr>
-                      <a:picLocks noChangeAspect="1"/>
-                    </pic:cNvPicPr>
-                  </pic:nvPicPr>
-                  <pic:blipFill>
-                    <a:blip r:embed="rId7"/>
-                    <a:stretch>
-                      <a:fillRect/>
-                    </a:stretch>
-                  </pic:blipFill>
-                  <pic:spPr>
-                    <a:xfrm>
-                      <a:off x="0" y="0"/>
-                      <a:ext cx="5603240" cy="4104640"/>
-                    </a:xfrm>
-                    <a:prstGeom prst="rect">
-                      <a:avLst/>
-                    </a:prstGeom>
-                  </pic:spPr>
-                </pic:pic>
-              </a:graphicData>
-            </a:graphic>
-          </wp:inline>
-        </w:drawing>
-      </w:r>
-    </w:p>
-    <w:p>
-      <w:pPr>
-        <w:bidi w:val="0"/>
-        <w:jc w:val="center"/>
-        <w:rPr>
-          <w:rFonts w:hint="default" w:ascii="Times New Roman" w:hAnsi="Times New Roman" w:eastAsia="Calibri" w:cs="Times New Roman"/>
-          <w:kern w:val="0"/>
-          <w:sz w:val="28"/>
-          <w:szCs w:val="28"/>
-          <w:lang w:val="ru-RU" w:eastAsia="zh-CN" w:bidi="ar"/>
-        </w:rPr>
-      </w:pPr>
-      <w:r>
-        <w:rPr>
-          <w:rFonts w:ascii="Times New Roman" w:hAnsi="Times New Roman" w:cs="Times New Roman"/>
-          <w:color w:val="auto"/>
-          <w:sz w:val="28"/>
-          <w:szCs w:val="28"/>
-          <w:lang w:val="ru-RU"/>
-        </w:rPr>
-        <w:t>Рисунок</w:t>
-      </w:r>
-      <w:r>
-        <w:rPr>
-          <w:rFonts w:hint="default" w:ascii="Times New Roman" w:hAnsi="Times New Roman" w:cs="Times New Roman"/>
-          <w:color w:val="auto"/>
-          <w:sz w:val="28"/>
-          <w:szCs w:val="28"/>
-          <w:lang w:val="ru-RU"/>
-        </w:rPr>
-        <w:t xml:space="preserve"> 1 </w:t>
-      </w:r>
-      <w:r>
-        <w:rPr>
-          <w:rFonts w:hint="default" w:ascii="Times New Roman" w:hAnsi="Times New Roman" w:eastAsia="Calibri" w:cs="Times New Roman"/>
-          <w:kern w:val="0"/>
-          <w:sz w:val="24"/>
-          <w:szCs w:val="24"/>
-          <w:lang w:val="en-US" w:eastAsia="zh-CN" w:bidi="ar"/>
-        </w:rPr>
-        <w:t>–</w:t>
-      </w:r>
-      <w:r>
-        <w:rPr>
-          <w:rFonts w:hint="default" w:ascii="Times New Roman" w:hAnsi="Times New Roman" w:eastAsia="Calibri" w:cs="Times New Roman"/>
-          <w:kern w:val="0"/>
-          <w:sz w:val="24"/>
-          <w:szCs w:val="24"/>
-          <w:lang w:val="ru-RU" w:eastAsia="zh-CN" w:bidi="ar"/>
-        </w:rPr>
-        <w:t xml:space="preserve"> </w:t>
-      </w:r>
-      <w:r>
-        <w:rPr>
-          <w:rFonts w:hint="default" w:ascii="Times New Roman" w:hAnsi="Times New Roman" w:eastAsia="Calibri" w:cs="Times New Roman"/>
-          <w:kern w:val="0"/>
-          <w:sz w:val="28"/>
-          <w:szCs w:val="28"/>
-          <w:lang w:val="ru-RU" w:eastAsia="zh-CN" w:bidi="ar"/>
-        </w:rPr>
-        <w:t>Гистограмма исходного (открытого текста)</w:t>
-      </w:r>
-    </w:p>
-    <w:p>
-      <w:pPr>
-        <w:bidi w:val="0"/>
-        <w:jc w:val="center"/>
-        <w:rPr>
-          <w:rFonts w:ascii="Times New Roman" w:hAnsi="Times New Roman" w:cs="Times New Roman"/>
-          <w:color w:val="auto"/>
-          <w:sz w:val="28"/>
-          <w:szCs w:val="28"/>
-          <w:lang w:val="ru-RU"/>
-        </w:rPr>
-      </w:pPr>
-      <w:r>
-        <w:rPr>
-          <w:rFonts w:ascii="Times New Roman" w:hAnsi="Times New Roman" w:cs="Times New Roman"/>
-          <w:color w:val="auto"/>
-          <w:sz w:val="28"/>
-          <w:szCs w:val="28"/>
-          <w:lang w:val="ru-RU"/>
-        </w:rPr>
-        <w:drawing>
-          <wp:inline distT="0" distB="0" distL="114300" distR="114300">
-            <wp:extent cx="5490845" cy="3972560"/>
-            <wp:effectExtent l="0" t="0" r="14605" b="8890"/>
-            <wp:docPr id="5" name="Изображение 5" descr="Кардано"/>
-            <wp:cNvGraphicFramePr>
-              <a:graphicFrameLocks xmlns:a="http://schemas.openxmlformats.org/drawingml/2006/main" noChangeAspect="1"/>
-            </wp:cNvGraphicFramePr>
-            <a:graphic xmlns:a="http://schemas.openxmlformats.org/drawingml/2006/main">
-              <a:graphicData uri="http://schemas.openxmlformats.org/drawingml/2006/picture">
-                <pic:pic xmlns:pic="http://schemas.openxmlformats.org/drawingml/2006/picture">
-                  <pic:nvPicPr>
-                    <pic:cNvPr id="5" name="Изображение 5" descr="Кардано"/>
-                    <pic:cNvPicPr>
-                      <a:picLocks noChangeAspect="1"/>
-                    </pic:cNvPicPr>
-                  </pic:nvPicPr>
-                  <pic:blipFill>
-                    <a:blip r:embed="rId8"/>
-                    <a:stretch>
-                      <a:fillRect/>
-                    </a:stretch>
-                  </pic:blipFill>
-                  <pic:spPr>
-                    <a:xfrm>
-                      <a:off x="0" y="0"/>
-                      <a:ext cx="5490845" cy="3972560"/>
-                    </a:xfrm>
-                    <a:prstGeom prst="rect">
-                      <a:avLst/>
-                    </a:prstGeom>
-                  </pic:spPr>
-                </pic:pic>
-              </a:graphicData>
-            </a:graphic>
-          </wp:inline>
-        </w:drawing>
-      </w:r>
-    </w:p>
-    <w:p>
-      <w:pPr>
-        <w:bidi w:val="0"/>
-        <w:jc w:val="center"/>
-        <w:rPr>
-          <w:rFonts w:hint="default" w:ascii="Times New Roman" w:hAnsi="Times New Roman" w:eastAsia="Calibri" w:cs="Times New Roman"/>
-          <w:kern w:val="0"/>
-          <w:sz w:val="28"/>
-          <w:szCs w:val="28"/>
-          <w:lang w:val="ru-RU" w:eastAsia="zh-CN" w:bidi="ar"/>
-        </w:rPr>
-      </w:pPr>
-      <w:r>
-        <w:rPr>
-          <w:rFonts w:ascii="Times New Roman" w:hAnsi="Times New Roman" w:cs="Times New Roman"/>
-          <w:color w:val="auto"/>
-          <w:sz w:val="28"/>
-          <w:szCs w:val="28"/>
-          <w:lang w:val="ru-RU"/>
-        </w:rPr>
-        <w:t>Рисунок</w:t>
-      </w:r>
-      <w:r>
-        <w:rPr>
-          <w:rFonts w:hint="default" w:ascii="Times New Roman" w:hAnsi="Times New Roman" w:cs="Times New Roman"/>
-          <w:color w:val="auto"/>
-          <w:sz w:val="28"/>
-          <w:szCs w:val="28"/>
-          <w:lang w:val="ru-RU"/>
-        </w:rPr>
-        <w:t xml:space="preserve"> 2 </w:t>
-      </w:r>
-      <w:r>
-        <w:rPr>
-          <w:rFonts w:hint="default" w:ascii="Times New Roman" w:hAnsi="Times New Roman" w:eastAsia="Calibri" w:cs="Times New Roman"/>
-          <w:kern w:val="0"/>
-          <w:sz w:val="24"/>
-          <w:szCs w:val="24"/>
-          <w:lang w:val="en-US" w:eastAsia="zh-CN" w:bidi="ar"/>
-        </w:rPr>
-        <w:t>–</w:t>
-      </w:r>
-      <w:r>
-        <w:rPr>
-          <w:rFonts w:hint="default" w:ascii="Times New Roman" w:hAnsi="Times New Roman" w:eastAsia="Calibri" w:cs="Times New Roman"/>
-          <w:kern w:val="0"/>
-          <w:sz w:val="24"/>
-          <w:szCs w:val="24"/>
-          <w:lang w:val="ru-RU" w:eastAsia="zh-CN" w:bidi="ar"/>
-        </w:rPr>
-        <w:t xml:space="preserve"> </w:t>
-      </w:r>
-      <w:r>
-        <w:rPr>
-          <w:rFonts w:hint="default" w:ascii="Times New Roman" w:hAnsi="Times New Roman" w:eastAsia="Calibri" w:cs="Times New Roman"/>
-          <w:kern w:val="0"/>
-          <w:sz w:val="28"/>
-          <w:szCs w:val="28"/>
-          <w:lang w:val="ru-RU" w:eastAsia="zh-CN" w:bidi="ar"/>
-        </w:rPr>
-        <w:t>Гистограмма шифротекста, полученного повротной решёткой Кардано</w:t>
-      </w:r>
-    </w:p>
-    <w:p>
-      <w:pPr>
-        <w:bidi w:val="0"/>
-        <w:jc w:val="center"/>
-        <w:rPr>
-          <w:rFonts w:ascii="Times New Roman" w:hAnsi="Times New Roman" w:cs="Times New Roman"/>
-          <w:color w:val="auto"/>
-          <w:sz w:val="28"/>
-          <w:szCs w:val="28"/>
-          <w:lang w:val="ru-RU"/>
-        </w:rPr>
-      </w:pPr>
+          <w:lang w:val="en-US"/>
+        </w:rPr>
+        <mc:AlternateContent>
+          <mc:Choice Requires="wps">
+            <w:drawing>
+              <wp:anchor distT="45720" distB="45720" distL="114300" distR="114300" simplePos="0" relativeHeight="251659264" behindDoc="0" locked="0" layoutInCell="1" allowOverlap="1">
+                <wp:simplePos x="0" y="0"/>
+                <wp:positionH relativeFrom="margin">
+                  <wp:posOffset>3342640</wp:posOffset>
+                </wp:positionH>
+                <wp:positionV relativeFrom="paragraph">
+                  <wp:posOffset>66675</wp:posOffset>
+                </wp:positionV>
+                <wp:extent cx="2360930" cy="1404620"/>
+                <wp:effectExtent l="0" t="0" r="1270" b="5080"/>
+                <wp:wrapNone/>
+                <wp:docPr id="18" name="Надпись 2"/>
+                <wp:cNvGraphicFramePr/>
+                <a:graphic xmlns:a="http://schemas.openxmlformats.org/drawingml/2006/main">
+                  <a:graphicData uri="http://schemas.microsoft.com/office/word/2010/wordprocessingShape">
+                    <wps:wsp>
+                      <wps:cNvSpPr txBox="1">
+                        <a:spLocks noChangeArrowheads="1"/>
+                      </wps:cNvSpPr>
+                      <wps:spPr bwMode="auto">
+                        <a:xfrm>
+                          <a:off x="0" y="0"/>
+                          <a:ext cx="2360930" cy="1404620"/>
+                        </a:xfrm>
+                        <a:prstGeom prst="rect">
+                          <a:avLst/>
+                        </a:prstGeom>
+                        <a:solidFill>
+                          <a:srgbClr val="FFFFFF"/>
+                        </a:solidFill>
+                        <a:ln w="9525">
+                          <a:noFill/>
+                          <a:miter lim="800000"/>
+                        </a:ln>
+                      </wps:spPr>
+                      <wps:txbx>
+                        <w:txbxContent>
+                          <w:p>
+                            <w:pPr>
+                              <w:jc w:val="right"/>
+                              <w:rPr>
+                                <w:rFonts w:ascii="Times New Roman" w:hAnsi="Times New Roman" w:cs="Times New Roman"/>
+                                <w:sz w:val="28"/>
+                                <w:szCs w:val="28"/>
+                                <w:lang w:val="en-US"/>
+                              </w:rPr>
+                            </w:pPr>
+                            <w:r>
+                              <w:rPr>
+                                <w:rFonts w:ascii="Times New Roman" w:hAnsi="Times New Roman" w:cs="Times New Roman"/>
+                                <w:sz w:val="28"/>
+                                <w:szCs w:val="28"/>
+                                <w:lang w:val="en-US"/>
+                              </w:rPr>
+                              <w:t xml:space="preserve">H(x) = </w:t>
+                            </w:r>
+                            <w:r>
+                              <w:rPr>
+                                <w:rFonts w:hint="default" w:ascii="Times New Roman" w:hAnsi="Times New Roman"/>
+                                <w:sz w:val="28"/>
+                                <w:szCs w:val="28"/>
+                                <w:lang w:val="en-US"/>
+                              </w:rPr>
+                              <w:t>4,584</w:t>
+                            </w:r>
+                            <w:r>
+                              <w:rPr>
+                                <w:rFonts w:ascii="Times New Roman" w:hAnsi="Times New Roman" w:cs="Times New Roman"/>
+                                <w:sz w:val="28"/>
+                                <w:szCs w:val="28"/>
+                                <w:lang w:val="en-US"/>
+                              </w:rPr>
+                              <w:t xml:space="preserve"> </w:t>
+                            </w:r>
+                            <w:r>
+                              <w:rPr>
+                                <w:rFonts w:ascii="Times New Roman" w:hAnsi="Times New Roman" w:cs="Times New Roman"/>
+                                <w:sz w:val="28"/>
+                                <w:szCs w:val="28"/>
+                              </w:rPr>
+                              <w:t>бит</w:t>
+                            </w:r>
+                          </w:p>
+                        </w:txbxContent>
+                      </wps:txbx>
+                      <wps:bodyPr rot="0" vert="horz" wrap="square" lIns="91440" tIns="45720" rIns="91440" bIns="45720" anchor="t" anchorCtr="0">
+                        <a:spAutoFit/>
+                      </wps:bodyPr>
+                    </wps:wsp>
+                  </a:graphicData>
+                </a:graphic>
+                <wp14:sizeRelH relativeFrom="margin">
+                  <wp14:pctWidth>40000</wp14:pctWidth>
+                </wp14:sizeRelH>
+                <wp14:sizeRelV relativeFrom="margin">
+                  <wp14:pctHeight>20000</wp14:pctHeight>
+                </wp14:sizeRelV>
+              </wp:anchor>
+            </w:drawing>
+          </mc:Choice>
+          <mc:Fallback>
+            <w:pict>
+              <v:shape id="Надпись 2" o:spid="_x0000_s1026" o:spt="202" type="#_x0000_t202" style="position:absolute;left:0pt;margin-left:263.2pt;margin-top:5.25pt;height:110.6pt;width:185.9pt;mso-position-horizontal-relative:margin;z-index:251659264;mso-width-relative:margin;mso-height-relative:margin;mso-width-percent:400;mso-height-percent:200;" fillcolor="#FFFFFF" filled="t" stroked="f" coordsize="21600,21600" o:gfxdata="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">
+                <v:fill on="t" focussize="0,0"/>
+                <v:stroke on="f" miterlimit="8" joinstyle="miter"/>
+                <v:imagedata o:title=""/>
+                <o:lock v:ext="edit" aspectratio="f"/>
+                <v:textbox style="mso-fit-shape-to-text:t;">
+                  <w:txbxContent>
+                    <w:p>
+                      <w:pPr>
+                        <w:jc w:val="right"/>
+                        <w:rPr>
+                          <w:rFonts w:ascii="Times New Roman" w:hAnsi="Times New Roman" w:cs="Times New Roman"/>
+                          <w:sz w:val="28"/>
+                          <w:szCs w:val="28"/>
+                          <w:lang w:val="en-US"/>
+                        </w:rPr>
+                      </w:pPr>
+                      <w:r>
+                        <w:rPr>
+                          <w:rFonts w:ascii="Times New Roman" w:hAnsi="Times New Roman" w:cs="Times New Roman"/>
+                          <w:sz w:val="28"/>
+                          <w:szCs w:val="28"/>
+                          <w:lang w:val="en-US"/>
+                        </w:rPr>
+                        <w:t xml:space="preserve">H(x) = </w:t>
+                      </w:r>
+                      <w:r>
+                        <w:rPr>
+                          <w:rFonts w:hint="default" w:ascii="Times New Roman" w:hAnsi="Times New Roman"/>
+                          <w:sz w:val="28"/>
+                          <w:szCs w:val="28"/>
+                          <w:lang w:val="en-US"/>
+                        </w:rPr>
+                        <w:t>4,584</w:t>
+                      </w:r>
+                      <w:r>
+                        <w:rPr>
+                          <w:rFonts w:ascii="Times New Roman" w:hAnsi="Times New Roman" w:cs="Times New Roman"/>
+                          <w:sz w:val="28"/>
+                          <w:szCs w:val="28"/>
+                          <w:lang w:val="en-US"/>
+                        </w:rPr>
+                        <w:t xml:space="preserve"> </w:t>
+                      </w:r>
+                      <w:r>
+                        <w:rPr>
+                          <w:rFonts w:ascii="Times New Roman" w:hAnsi="Times New Roman" w:cs="Times New Roman"/>
+                          <w:sz w:val="28"/>
+                          <w:szCs w:val="28"/>
+                        </w:rPr>
+                        <w:t>бит</w:t>
+                      </w:r>
+                    </w:p>
+                  </w:txbxContent>
+                </v:textbox>
+              </v:shape>
+            </w:pict>
+          </mc:Fallback>
+        </mc:AlternateContent>
+      </w:r>
       <w:r>
         <w:rPr>
           <w:rFonts w:ascii="Times New Roman" w:hAnsi="Times New Roman" w:cs="Times New Roman"/>
@@ -8848,6 +9392,178 @@
       <w:r>
         <w:rPr>
           <w:rFonts w:ascii="Times New Roman" w:hAnsi="Times New Roman" w:cs="Times New Roman"/>
+          <w:sz w:val="28"/>
+          <w:szCs w:val="28"/>
+          <w:lang w:val="en-US"/>
+        </w:rPr>
+        <mc:AlternateContent>
+          <mc:Choice Requires="wps">
+            <w:drawing>
+              <wp:anchor distT="45720" distB="45720" distL="114300" distR="114300" simplePos="0" relativeHeight="251660288" behindDoc="0" locked="0" layoutInCell="1" allowOverlap="1">
+                <wp:simplePos x="0" y="0"/>
+                <wp:positionH relativeFrom="margin">
+                  <wp:posOffset>3333750</wp:posOffset>
+                </wp:positionH>
+                <wp:positionV relativeFrom="page">
+                  <wp:posOffset>5507355</wp:posOffset>
+                </wp:positionV>
+                <wp:extent cx="2360930" cy="1404620"/>
+                <wp:effectExtent l="0" t="0" r="1270" b="5080"/>
+                <wp:wrapNone/>
+                <wp:docPr id="10" name="Надпись 2"/>
+                <wp:cNvGraphicFramePr/>
+                <a:graphic xmlns:a="http://schemas.openxmlformats.org/drawingml/2006/main">
+                  <a:graphicData uri="http://schemas.microsoft.com/office/word/2010/wordprocessingShape">
+                    <wps:wsp>
+                      <wps:cNvSpPr txBox="1">
+                        <a:spLocks noChangeArrowheads="1"/>
+                      </wps:cNvSpPr>
+                      <wps:spPr bwMode="auto">
+                        <a:xfrm>
+                          <a:off x="0" y="0"/>
+                          <a:ext cx="2360930" cy="1404620"/>
+                        </a:xfrm>
+                        <a:prstGeom prst="rect">
+                          <a:avLst/>
+                        </a:prstGeom>
+                        <a:solidFill>
+                          <a:srgbClr val="FFFFFF"/>
+                        </a:solidFill>
+                        <a:ln w="9525">
+                          <a:noFill/>
+                          <a:miter lim="800000"/>
+                        </a:ln>
+                      </wps:spPr>
+                      <wps:txbx>
+                        <w:txbxContent>
+                          <w:p>
+                            <w:pPr>
+                              <w:jc w:val="right"/>
+                              <w:rPr>
+                                <w:rFonts w:ascii="Times New Roman" w:hAnsi="Times New Roman" w:cs="Times New Roman"/>
+                                <w:sz w:val="28"/>
+                                <w:szCs w:val="28"/>
+                                <w:lang w:val="en-US"/>
+                              </w:rPr>
+                            </w:pPr>
+                            <w:r>
+                              <w:rPr>
+                                <w:rFonts w:ascii="Times New Roman" w:hAnsi="Times New Roman" w:cs="Times New Roman"/>
+                                <w:sz w:val="28"/>
+                                <w:szCs w:val="28"/>
+                                <w:lang w:val="en-US"/>
+                              </w:rPr>
+                              <w:t xml:space="preserve">H(x) = </w:t>
+                            </w:r>
+                            <w:r>
+                              <w:rPr>
+                                <w:rFonts w:hint="default" w:ascii="Times New Roman" w:hAnsi="Times New Roman"/>
+                                <w:sz w:val="28"/>
+                                <w:szCs w:val="28"/>
+                                <w:lang w:val="en-US"/>
+                              </w:rPr>
+                              <w:t>5,088</w:t>
+                            </w:r>
+                            <w:r>
+                              <w:rPr>
+                                <w:rFonts w:ascii="Times New Roman" w:hAnsi="Times New Roman" w:cs="Times New Roman"/>
+                                <w:sz w:val="28"/>
+                                <w:szCs w:val="28"/>
+                                <w:lang w:val="en-US"/>
+                              </w:rPr>
+                              <w:t xml:space="preserve"> </w:t>
+                            </w:r>
+                            <w:r>
+                              <w:rPr>
+                                <w:rFonts w:ascii="Times New Roman" w:hAnsi="Times New Roman" w:cs="Times New Roman"/>
+                                <w:sz w:val="28"/>
+                                <w:szCs w:val="28"/>
+                              </w:rPr>
+                              <w:t>бит</w:t>
+                            </w:r>
+                          </w:p>
+                        </w:txbxContent>
+                      </wps:txbx>
+                      <wps:bodyPr rot="0" vert="horz" wrap="square" lIns="91440" tIns="45720" rIns="91440" bIns="45720" anchor="t" anchorCtr="0">
+                        <a:spAutoFit/>
+                      </wps:bodyPr>
+                    </wps:wsp>
+                  </a:graphicData>
+                </a:graphic>
+                <wp14:sizeRelH relativeFrom="margin">
+                  <wp14:pctWidth>40000</wp14:pctWidth>
+                </wp14:sizeRelH>
+                <wp14:sizeRelV relativeFrom="margin">
+                  <wp14:pctHeight>20000</wp14:pctHeight>
+                </wp14:sizeRelV>
+              </wp:anchor>
+            </w:drawing>
+          </mc:Choice>
+          <mc:Fallback>
+            <w:pict>
+              <v:shape id="Надпись 2" o:spid="_x0000_s1026" o:spt="202" type="#_x0000_t202" style="position:absolute;left:0pt;margin-left:262.5pt;margin-top:433.65pt;height:110.6pt;width:185.9pt;mso-position-horizontal-relative:margin;mso-position-vertical-relative:page;z-index:251660288;mso-width-relative:margin;mso-height-relative:margin;mso-width-percent:400;mso-height-percent:200;" fillcolor="#FFFFFF" filled="t" stroked="f" coordsize="21600,21600" o:gfxdata="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">
+                <v:fill on="t" focussize="0,0"/>
+                <v:stroke on="f" miterlimit="8" joinstyle="miter"/>
+                <v:imagedata o:title=""/>
+                <o:lock v:ext="edit" aspectratio="f"/>
+                <v:textbox style="mso-fit-shape-to-text:t;">
+                  <w:txbxContent>
+                    <w:p>
+                      <w:pPr>
+                        <w:jc w:val="right"/>
+                        <w:rPr>
+                          <w:rFonts w:ascii="Times New Roman" w:hAnsi="Times New Roman" w:cs="Times New Roman"/>
+                          <w:sz w:val="28"/>
+                          <w:szCs w:val="28"/>
+                          <w:lang w:val="en-US"/>
+                        </w:rPr>
+                      </w:pPr>
+                      <w:r>
+                        <w:rPr>
+                          <w:rFonts w:ascii="Times New Roman" w:hAnsi="Times New Roman" w:cs="Times New Roman"/>
+                          <w:sz w:val="28"/>
+                          <w:szCs w:val="28"/>
+                          <w:lang w:val="en-US"/>
+                        </w:rPr>
+                        <w:t xml:space="preserve">H(x) = </w:t>
+                      </w:r>
+                      <w:r>
+                        <w:rPr>
+                          <w:rFonts w:hint="default" w:ascii="Times New Roman" w:hAnsi="Times New Roman"/>
+                          <w:sz w:val="28"/>
+                          <w:szCs w:val="28"/>
+                          <w:lang w:val="en-US"/>
+                        </w:rPr>
+                        <w:t>5,088</w:t>
+                      </w:r>
+                      <w:r>
+                        <w:rPr>
+                          <w:rFonts w:ascii="Times New Roman" w:hAnsi="Times New Roman" w:cs="Times New Roman"/>
+                          <w:sz w:val="28"/>
+                          <w:szCs w:val="28"/>
+                          <w:lang w:val="en-US"/>
+                        </w:rPr>
+                        <w:t xml:space="preserve"> </w:t>
+                      </w:r>
+                      <w:r>
+                        <w:rPr>
+                          <w:rFonts w:ascii="Times New Roman" w:hAnsi="Times New Roman" w:cs="Times New Roman"/>
+                          <w:sz w:val="28"/>
+                          <w:szCs w:val="28"/>
+                        </w:rPr>
+                        <w:t>бит</w:t>
+                      </w:r>
+                    </w:p>
+                  </w:txbxContent>
+                </v:textbox>
+              </v:shape>
+            </w:pict>
+          </mc:Fallback>
+        </mc:AlternateContent>
+      </w:r>
+      <w:r>
+        <w:rPr>
+          <w:rFonts w:ascii="Times New Roman" w:hAnsi="Times New Roman" w:cs="Times New Roman"/>
           <w:color w:val="auto"/>
           <w:sz w:val="28"/>
           <w:szCs w:val="28"/>
@@ -8970,6 +9686,178 @@
       <w:r>
         <w:rPr>
           <w:rFonts w:ascii="Times New Roman" w:hAnsi="Times New Roman" w:cs="Times New Roman"/>
+          <w:sz w:val="28"/>
+          <w:szCs w:val="28"/>
+          <w:lang w:val="en-US"/>
+        </w:rPr>
+        <mc:AlternateContent>
+          <mc:Choice Requires="wps">
+            <w:drawing>
+              <wp:anchor distT="45720" distB="45720" distL="114300" distR="114300" simplePos="0" relativeHeight="251661312" behindDoc="0" locked="0" layoutInCell="1" allowOverlap="1">
+                <wp:simplePos x="0" y="0"/>
+                <wp:positionH relativeFrom="margin">
+                  <wp:posOffset>3509010</wp:posOffset>
+                </wp:positionH>
+                <wp:positionV relativeFrom="paragraph">
+                  <wp:posOffset>3810</wp:posOffset>
+                </wp:positionV>
+                <wp:extent cx="2360930" cy="1404620"/>
+                <wp:effectExtent l="0" t="0" r="1270" b="5080"/>
+                <wp:wrapNone/>
+                <wp:docPr id="11" name="Надпись 2"/>
+                <wp:cNvGraphicFramePr/>
+                <a:graphic xmlns:a="http://schemas.openxmlformats.org/drawingml/2006/main">
+                  <a:graphicData uri="http://schemas.microsoft.com/office/word/2010/wordprocessingShape">
+                    <wps:wsp>
+                      <wps:cNvSpPr txBox="1">
+                        <a:spLocks noChangeArrowheads="1"/>
+                      </wps:cNvSpPr>
+                      <wps:spPr bwMode="auto">
+                        <a:xfrm>
+                          <a:off x="0" y="0"/>
+                          <a:ext cx="2360930" cy="1404620"/>
+                        </a:xfrm>
+                        <a:prstGeom prst="rect">
+                          <a:avLst/>
+                        </a:prstGeom>
+                        <a:solidFill>
+                          <a:srgbClr val="FFFFFF"/>
+                        </a:solidFill>
+                        <a:ln w="9525">
+                          <a:noFill/>
+                          <a:miter lim="800000"/>
+                        </a:ln>
+                      </wps:spPr>
+                      <wps:txbx>
+                        <w:txbxContent>
+                          <w:p>
+                            <w:pPr>
+                              <w:jc w:val="right"/>
+                              <w:rPr>
+                                <w:rFonts w:ascii="Times New Roman" w:hAnsi="Times New Roman" w:cs="Times New Roman"/>
+                                <w:sz w:val="28"/>
+                                <w:szCs w:val="28"/>
+                                <w:lang w:val="en-US"/>
+                              </w:rPr>
+                            </w:pPr>
+                            <w:r>
+                              <w:rPr>
+                                <w:rFonts w:ascii="Times New Roman" w:hAnsi="Times New Roman" w:cs="Times New Roman"/>
+                                <w:sz w:val="28"/>
+                                <w:szCs w:val="28"/>
+                                <w:lang w:val="en-US"/>
+                              </w:rPr>
+                              <w:t xml:space="preserve">H(x) = </w:t>
+                            </w:r>
+                            <w:r>
+                              <w:rPr>
+                                <w:rFonts w:hint="default" w:ascii="Times New Roman" w:hAnsi="Times New Roman"/>
+                                <w:sz w:val="28"/>
+                                <w:szCs w:val="28"/>
+                                <w:lang w:val="en-US"/>
+                              </w:rPr>
+                              <w:t>5,086</w:t>
+                            </w:r>
+                            <w:r>
+                              <w:rPr>
+                                <w:rFonts w:ascii="Times New Roman" w:hAnsi="Times New Roman" w:cs="Times New Roman"/>
+                                <w:sz w:val="28"/>
+                                <w:szCs w:val="28"/>
+                                <w:lang w:val="en-US"/>
+                              </w:rPr>
+                              <w:t xml:space="preserve"> </w:t>
+                            </w:r>
+                            <w:r>
+                              <w:rPr>
+                                <w:rFonts w:ascii="Times New Roman" w:hAnsi="Times New Roman" w:cs="Times New Roman"/>
+                                <w:sz w:val="28"/>
+                                <w:szCs w:val="28"/>
+                              </w:rPr>
+                              <w:t>бит</w:t>
+                            </w:r>
+                          </w:p>
+                        </w:txbxContent>
+                      </wps:txbx>
+                      <wps:bodyPr rot="0" vert="horz" wrap="square" lIns="91440" tIns="45720" rIns="91440" bIns="45720" anchor="t" anchorCtr="0">
+                        <a:spAutoFit/>
+                      </wps:bodyPr>
+                    </wps:wsp>
+                  </a:graphicData>
+                </a:graphic>
+                <wp14:sizeRelH relativeFrom="margin">
+                  <wp14:pctWidth>40000</wp14:pctWidth>
+                </wp14:sizeRelH>
+                <wp14:sizeRelV relativeFrom="margin">
+                  <wp14:pctHeight>20000</wp14:pctHeight>
+                </wp14:sizeRelV>
+              </wp:anchor>
+            </w:drawing>
+          </mc:Choice>
+          <mc:Fallback>
+            <w:pict>
+              <v:shape id="Надпись 2" o:spid="_x0000_s1026" o:spt="202" type="#_x0000_t202" style="position:absolute;left:0pt;margin-left:276.3pt;margin-top:0.3pt;height:110.6pt;width:185.9pt;mso-position-horizontal-relative:margin;z-index:251661312;mso-width-relative:margin;mso-height-relative:margin;mso-width-percent:400;mso-height-percent:200;" fillcolor="#FFFFFF" filled="t" stroked="f" coordsize="21600,21600" o:gfxdata="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">
+                <v:fill on="t" focussize="0,0"/>
+                <v:stroke on="f" miterlimit="8" joinstyle="miter"/>
+                <v:imagedata o:title=""/>
+                <o:lock v:ext="edit" aspectratio="f"/>
+                <v:textbox style="mso-fit-shape-to-text:t;">
+                  <w:txbxContent>
+                    <w:p>
+                      <w:pPr>
+                        <w:jc w:val="right"/>
+                        <w:rPr>
+                          <w:rFonts w:ascii="Times New Roman" w:hAnsi="Times New Roman" w:cs="Times New Roman"/>
+                          <w:sz w:val="28"/>
+                          <w:szCs w:val="28"/>
+                          <w:lang w:val="en-US"/>
+                        </w:rPr>
+                      </w:pPr>
+                      <w:r>
+                        <w:rPr>
+                          <w:rFonts w:ascii="Times New Roman" w:hAnsi="Times New Roman" w:cs="Times New Roman"/>
+                          <w:sz w:val="28"/>
+                          <w:szCs w:val="28"/>
+                          <w:lang w:val="en-US"/>
+                        </w:rPr>
+                        <w:t xml:space="preserve">H(x) = </w:t>
+                      </w:r>
+                      <w:r>
+                        <w:rPr>
+                          <w:rFonts w:hint="default" w:ascii="Times New Roman" w:hAnsi="Times New Roman"/>
+                          <w:sz w:val="28"/>
+                          <w:szCs w:val="28"/>
+                          <w:lang w:val="en-US"/>
+                        </w:rPr>
+                        <w:t>5,086</w:t>
+                      </w:r>
+                      <w:r>
+                        <w:rPr>
+                          <w:rFonts w:ascii="Times New Roman" w:hAnsi="Times New Roman" w:cs="Times New Roman"/>
+                          <w:sz w:val="28"/>
+                          <w:szCs w:val="28"/>
+                          <w:lang w:val="en-US"/>
+                        </w:rPr>
+                        <w:t xml:space="preserve"> </w:t>
+                      </w:r>
+                      <w:r>
+                        <w:rPr>
+                          <w:rFonts w:ascii="Times New Roman" w:hAnsi="Times New Roman" w:cs="Times New Roman"/>
+                          <w:sz w:val="28"/>
+                          <w:szCs w:val="28"/>
+                        </w:rPr>
+                        <w:t>бит</w:t>
+                      </w:r>
+                    </w:p>
+                  </w:txbxContent>
+                </v:textbox>
+              </v:shape>
+            </w:pict>
+          </mc:Fallback>
+        </mc:AlternateContent>
+      </w:r>
+      <w:r>
+        <w:rPr>
+          <w:rFonts w:ascii="Times New Roman" w:hAnsi="Times New Roman" w:cs="Times New Roman"/>
           <w:color w:val="auto"/>
           <w:sz w:val="28"/>
           <w:szCs w:val="28"/>
@@ -9099,20 +9987,16 @@
         </w:rPr>
         <w:t>Открытый текст и полученные шифротексты представлены в Приложении А.</w:t>
       </w:r>
-    </w:p>
-    <w:p>
-      <w:pPr>
-        <w:bidi w:val="0"/>
-        <w:ind w:firstLine="708" w:firstLineChars="0"/>
-        <w:jc w:val="both"/>
+      <w:r>
         <w:rPr>
           <w:rFonts w:hint="default" w:ascii="Times New Roman" w:hAnsi="Times New Roman" w:eastAsia="Calibri" w:cs="Times New Roman"/>
           <w:kern w:val="0"/>
           <w:sz w:val="28"/>
           <w:szCs w:val="28"/>
-          <w:lang w:val="ru-RU" w:eastAsia="zh-CN" w:bidi="ar"/>
-        </w:rPr>
-      </w:pPr>
+          <w:lang w:val="en-US" w:eastAsia="zh-CN" w:bidi="ar"/>
+        </w:rPr>
+        <w:t xml:space="preserve"> </w:t>
+      </w:r>
       <w:r>
         <w:rPr>
           <w:rFonts w:hint="default" w:ascii="Times New Roman" w:hAnsi="Times New Roman" w:eastAsia="Calibri" w:cs="Times New Roman"/>
@@ -48511,10 +49395,30 @@
 </file>
 
 <file path=customXml/item1.xml><?xml version="1.0" encoding="utf-8"?>
+<s:customData xmlns="http://www.wps.cn/officeDocument/2013/wpsCustomData" xmlns:s="http://www.wps.cn/officeDocument/2013/wpsCustomData">
+  <customSectProps>
+    <customSectPr/>
+    <customSectPr/>
+  </customSectProps>
+  <customShpExts>
+    <customShpInfo spid="_x0000_s1026" textRotate="1"/>
+  </customShpExts>
+</s:customData>
+</file>
+
+<file path=customXml/item2.xml><?xml version="1.0" encoding="utf-8"?>
 <b:Sources xmlns:b="http://schemas.openxmlformats.org/officeDocument/2006/bibliography" xmlns="http://schemas.openxmlformats.org/officeDocument/2006/bibliography" SelectedStyle="\APASixthEditionOfficeOnline.xsl" StyleName="APA" Version="6"/>
 </file>
 
 <file path=customXml/itemProps1.xml><?xml version="1.0" encoding="utf-8"?>
+<ds:datastoreItem xmlns:ds="http://schemas.openxmlformats.org/officeDocument/2006/customXml" ds:itemID="{B1977F7D-205B-4081-913C-38D41E755F92}">
+  <ds:schemaRefs>
+    <ds:schemaRef ds:uri="http://www.wps.cn/officeDocument/2013/wpsCustomData"/>
+  </ds:schemaRefs>
+</ds:datastoreItem>
+</file>
+
+<file path=customXml/itemProps2.xml><?xml version="1.0" encoding="utf-8"?>
 <ds:datastoreItem xmlns:ds="http://schemas.openxmlformats.org/officeDocument/2006/customXml" ds:itemID="{50C38C28-FC61-4CA4-BB25-A7E76CBB72DD}">
   <ds:schemaRefs/>
 </ds:datastoreItem>
